--- a/Bitácora_10/procesoSubirCambiosAGitHub.docx
+++ b/Bitácora_10/procesoSubirCambiosAGitHub.docx
@@ -120,8 +120,183 @@
           </wp:inline>
         </w:drawing>
       </w:r>
+    </w:p>
+    <w:p/>
+    <w:p>
+      <w:pPr>
+        <w:rPr>
+          <w:lang w:val="es-CO"/>
+        </w:rPr>
+      </w:pPr>
+      <w:r>
+        <w:rPr>
+          <w:lang w:val="es-CO"/>
+        </w:rPr>
+        <w:t xml:space="preserve">Cree un nuevo documento en </w:t>
+      </w:r>
+      <w:r>
+        <w:rPr>
+          <w:lang w:val="es-CO"/>
+        </w:rPr>
+        <w:t>Word, para explicar el paso a paso del proceso que se debe realizar para subir los cambios realizados a “</w:t>
+      </w:r>
+      <w:proofErr w:type="spellStart"/>
+      <w:r>
+        <w:rPr>
+          <w:lang w:val="es-CO"/>
+        </w:rPr>
+        <w:t>git</w:t>
+      </w:r>
+      <w:proofErr w:type="spellEnd"/>
+      <w:r>
+        <w:rPr>
+          <w:lang w:val="es-CO"/>
+        </w:rPr>
+        <w:t xml:space="preserve"> </w:t>
+      </w:r>
+      <w:proofErr w:type="spellStart"/>
+      <w:r>
+        <w:rPr>
+          <w:lang w:val="es-CO"/>
+        </w:rPr>
+        <w:t>Hub</w:t>
+      </w:r>
+      <w:proofErr w:type="spellEnd"/>
+      <w:r>
+        <w:rPr>
+          <w:lang w:val="es-CO"/>
+        </w:rPr>
+        <w:t>”, el cual es este documento, entonces tocó repetir el proceso en “</w:t>
+      </w:r>
+      <w:proofErr w:type="spellStart"/>
+      <w:r>
+        <w:rPr>
+          <w:lang w:val="es-CO"/>
+        </w:rPr>
+        <w:t>git</w:t>
+      </w:r>
+      <w:proofErr w:type="spellEnd"/>
+      <w:r>
+        <w:rPr>
+          <w:lang w:val="es-CO"/>
+        </w:rPr>
+        <w:t xml:space="preserve"> </w:t>
+      </w:r>
+      <w:proofErr w:type="spellStart"/>
+      <w:r>
+        <w:rPr>
+          <w:lang w:val="es-CO"/>
+        </w:rPr>
+        <w:t>bash</w:t>
+      </w:r>
+      <w:proofErr w:type="spellEnd"/>
+      <w:r>
+        <w:rPr>
+          <w:lang w:val="es-CO"/>
+        </w:rPr>
+        <w:t xml:space="preserve"> </w:t>
+      </w:r>
+      <w:proofErr w:type="spellStart"/>
+      <w:r>
+        <w:rPr>
+          <w:lang w:val="es-CO"/>
+        </w:rPr>
+        <w:t>here</w:t>
+      </w:r>
+      <w:proofErr w:type="spellEnd"/>
+      <w:r>
+        <w:rPr>
+          <w:lang w:val="es-CO"/>
+        </w:rPr>
+        <w:t>”, por cada cambio que realice, se debe repetir el proceso</w:t>
+      </w:r>
       <w:bookmarkStart w:id="0" w:name="_GoBack"/>
       <w:bookmarkEnd w:id="0"/>
+      <w:r>
+        <w:rPr>
+          <w:lang w:val="es-CO"/>
+        </w:rPr>
+        <w:t>:</w:t>
+      </w:r>
+    </w:p>
+    <w:p>
+      <w:r>
+        <w:drawing>
+          <wp:inline distT="0" distB="0" distL="0" distR="0" wp14:anchorId="56E7DE13" wp14:editId="36C66424">
+            <wp:extent cx="5612130" cy="3603625"/>
+            <wp:effectExtent l="0" t="0" r="7620" b="0"/>
+            <wp:docPr id="4" name="Imagen 4"/>
+            <wp:cNvGraphicFramePr>
+              <a:graphicFrameLocks xmlns:a="http://schemas.openxmlformats.org/drawingml/2006/main" noChangeAspect="1"/>
+            </wp:cNvGraphicFramePr>
+            <a:graphic xmlns:a="http://schemas.openxmlformats.org/drawingml/2006/main">
+              <a:graphicData uri="http://schemas.openxmlformats.org/drawingml/2006/picture">
+                <pic:pic xmlns:pic="http://schemas.openxmlformats.org/drawingml/2006/picture">
+                  <pic:nvPicPr>
+                    <pic:cNvPr id="1" name=""/>
+                    <pic:cNvPicPr/>
+                  </pic:nvPicPr>
+                  <pic:blipFill>
+                    <a:blip r:embed="rId7"/>
+                    <a:stretch>
+                      <a:fillRect/>
+                    </a:stretch>
+                  </pic:blipFill>
+                  <pic:spPr>
+                    <a:xfrm>
+                      <a:off x="0" y="0"/>
+                      <a:ext cx="5612130" cy="3603625"/>
+                    </a:xfrm>
+                    <a:prstGeom prst="rect">
+                      <a:avLst/>
+                    </a:prstGeom>
+                  </pic:spPr>
+                </pic:pic>
+              </a:graphicData>
+            </a:graphic>
+          </wp:inline>
+        </w:drawing>
+      </w:r>
+    </w:p>
+    <w:p/>
+    <w:p>
+      <w:r>
+        <w:drawing>
+          <wp:inline distT="0" distB="0" distL="0" distR="0" wp14:anchorId="26E97BAA" wp14:editId="0B3BB1CF">
+            <wp:extent cx="5612130" cy="3573780"/>
+            <wp:effectExtent l="0" t="0" r="7620" b="7620"/>
+            <wp:docPr id="5" name="Imagen 5"/>
+            <wp:cNvGraphicFramePr>
+              <a:graphicFrameLocks xmlns:a="http://schemas.openxmlformats.org/drawingml/2006/main" noChangeAspect="1"/>
+            </wp:cNvGraphicFramePr>
+            <a:graphic xmlns:a="http://schemas.openxmlformats.org/drawingml/2006/main">
+              <a:graphicData uri="http://schemas.openxmlformats.org/drawingml/2006/picture">
+                <pic:pic xmlns:pic="http://schemas.openxmlformats.org/drawingml/2006/picture">
+                  <pic:nvPicPr>
+                    <pic:cNvPr id="1" name=""/>
+                    <pic:cNvPicPr/>
+                  </pic:nvPicPr>
+                  <pic:blipFill>
+                    <a:blip r:embed="rId8"/>
+                    <a:stretch>
+                      <a:fillRect/>
+                    </a:stretch>
+                  </pic:blipFill>
+                  <pic:spPr>
+                    <a:xfrm>
+                      <a:off x="0" y="0"/>
+                      <a:ext cx="5612130" cy="3573780"/>
+                    </a:xfrm>
+                    <a:prstGeom prst="rect">
+                      <a:avLst/>
+                    </a:prstGeom>
+                  </pic:spPr>
+                </pic:pic>
+              </a:graphicData>
+            </a:graphic>
+          </wp:inline>
+        </w:drawing>
+      </w:r>
     </w:p>
     <w:sectPr>
       <w:pgSz w:w="12240" w:h="15840"/>

--- a/Bitácora_10/procesoSubirCambiosAGitHub.docx
+++ b/Bitácora_10/procesoSubirCambiosAGitHub.docx
@@ -4,6 +4,9 @@
   <w:body>
     <w:p>
       <w:r>
+        <w:rPr>
+          <w:noProof/>
+        </w:rPr>
         <w:drawing>
           <wp:inline distT="0" distB="0" distL="0" distR="0" wp14:anchorId="69E4D685" wp14:editId="181E7126">
             <wp:extent cx="5612130" cy="3497580"/>
@@ -43,6 +46,9 @@
     </w:p>
     <w:p>
       <w:r>
+        <w:rPr>
+          <w:noProof/>
+        </w:rPr>
         <w:drawing>
           <wp:inline distT="0" distB="0" distL="0" distR="0" wp14:anchorId="4468A063" wp14:editId="25F88D3E">
             <wp:extent cx="5612130" cy="3418205"/>
@@ -83,6 +89,9 @@
     <w:p/>
     <w:p>
       <w:r>
+        <w:rPr>
+          <w:noProof/>
+        </w:rPr>
         <w:lastRenderedPageBreak/>
         <w:drawing>
           <wp:inline distT="0" distB="0" distL="0" distR="0" wp14:anchorId="16383662" wp14:editId="4BAE6F97">
@@ -208,19 +217,14 @@
         <w:rPr>
           <w:lang w:val="es-CO"/>
         </w:rPr>
-        <w:t>”, por cada cambio que realice, se debe repetir el proceso</w:t>
-      </w:r>
-      <w:bookmarkStart w:id="0" w:name="_GoBack"/>
-      <w:bookmarkEnd w:id="0"/>
-      <w:r>
-        <w:rPr>
-          <w:lang w:val="es-CO"/>
-        </w:rPr>
-        <w:t>:</w:t>
+        <w:t>”, por cada cambio que realice, se debe repetir el proceso:</w:t>
       </w:r>
     </w:p>
     <w:p>
       <w:r>
+        <w:rPr>
+          <w:noProof/>
+        </w:rPr>
         <w:drawing>
           <wp:inline distT="0" distB="0" distL="0" distR="0" wp14:anchorId="56E7DE13" wp14:editId="36C66424">
             <wp:extent cx="5612130" cy="3603625"/>
@@ -261,6 +265,9 @@
     <w:p/>
     <w:p>
       <w:r>
+        <w:rPr>
+          <w:noProof/>
+        </w:rPr>
         <w:drawing>
           <wp:inline distT="0" distB="0" distL="0" distR="0" wp14:anchorId="26E97BAA" wp14:editId="0B3BB1CF">
             <wp:extent cx="5612130" cy="3573780"/>
@@ -297,6 +304,58 @@
           </wp:inline>
         </w:drawing>
       </w:r>
+    </w:p>
+    <w:p>
+      <w:pPr>
+        <w:rPr>
+          <w:lang w:val="es-CO"/>
+        </w:rPr>
+      </w:pPr>
+    </w:p>
+    <w:p>
+      <w:pPr>
+        <w:rPr>
+          <w:b/>
+          <w:lang w:val="es-CO"/>
+        </w:rPr>
+      </w:pPr>
+      <w:r>
+        <w:rPr>
+          <w:b/>
+          <w:lang w:val="es-CO"/>
+        </w:rPr>
+        <w:t>Carga de cambios de las n</w:t>
+      </w:r>
+      <w:r>
+        <w:rPr>
+          <w:b/>
+          <w:lang w:val="es-CO"/>
+        </w:rPr>
+        <w:t xml:space="preserve">uevas actividades </w:t>
+      </w:r>
+      <w:r>
+        <w:rPr>
+          <w:b/>
+          <w:lang w:val="es-CO"/>
+        </w:rPr>
+        <w:t xml:space="preserve">agregadas </w:t>
+      </w:r>
+      <w:r>
+        <w:rPr>
+          <w:b/>
+          <w:lang w:val="es-CO"/>
+        </w:rPr>
+        <w:t>en la sección de “Buenos Días Salesianos”:</w:t>
+      </w:r>
+      <w:bookmarkStart w:id="0" w:name="_GoBack"/>
+      <w:bookmarkEnd w:id="0"/>
+    </w:p>
+    <w:p>
+      <w:pPr>
+        <w:rPr>
+          <w:lang w:val="es-CO"/>
+        </w:rPr>
+      </w:pPr>
     </w:p>
     <w:sectPr>
       <w:pgSz w:w="12240" w:h="15840"/>

--- a/Bitácora_10/procesoSubirCambiosAGitHub.docx
+++ b/Bitácora_10/procesoSubirCambiosAGitHub.docx
@@ -3,9 +3,21 @@
 <w:document xmlns:wpc="http://schemas.microsoft.com/office/word/2010/wordprocessingCanvas" xmlns:cx="http://schemas.microsoft.com/office/drawing/2014/chartex" xmlns:mc="http://schemas.openxmlformats.org/markup-compatibility/2006" xmlns:o="urn:schemas-microsoft-com:office:office" xmlns:r="http://schemas.openxmlformats.org/officeDocument/2006/relationships" xmlns:m="http://schemas.openxmlformats.org/officeDocument/2006/math" xmlns:v="urn:schemas-microsoft-com:vml" xmlns:wp14="http://schemas.microsoft.com/office/word/2010/wordprocessingDrawing" xmlns:wp="http://schemas.openxmlformats.org/drawingml/2006/wordprocessingDrawing" xmlns:w10="urn:schemas-microsoft-com:office:word" xmlns:w="http://schemas.openxmlformats.org/wordprocessingml/2006/main" xmlns:w14="http://schemas.microsoft.com/office/word/2010/wordml" xmlns:w15="http://schemas.microsoft.com/office/word/2012/wordml" xmlns:w16se="http://schemas.microsoft.com/office/word/2015/wordml/symex" xmlns:wpg="http://schemas.microsoft.com/office/word/2010/wordprocessingGroup" xmlns:wpi="http://schemas.microsoft.com/office/word/2010/wordprocessingInk" xmlns:wne="http://schemas.microsoft.com/office/word/2006/wordml" xmlns:wps="http://schemas.microsoft.com/office/word/2010/wordprocessingShape" mc:Ignorable="w14 w15 w16se wp14">
   <w:body>
     <w:p>
-      <w:r>
-        <w:rPr>
+      <w:pPr>
+        <w:spacing w:line="480" w:lineRule="auto"/>
+        <w:jc w:val="center"/>
+        <w:rPr>
+          <w:rFonts w:ascii="Times New Roman" w:hAnsi="Times New Roman" w:cs="Times New Roman"/>
+          <w:sz w:val="24"/>
+          <w:szCs w:val="24"/>
+        </w:rPr>
+      </w:pPr>
+      <w:r>
+        <w:rPr>
+          <w:rFonts w:ascii="Times New Roman" w:hAnsi="Times New Roman" w:cs="Times New Roman"/>
           <w:noProof/>
+          <w:sz w:val="24"/>
+          <w:szCs w:val="24"/>
         </w:rPr>
         <w:drawing>
           <wp:inline distT="0" distB="0" distL="0" distR="0" wp14:anchorId="69E4D685" wp14:editId="181E7126">
@@ -45,9 +57,21 @@
       </w:r>
     </w:p>
     <w:p>
-      <w:r>
-        <w:rPr>
+      <w:pPr>
+        <w:spacing w:line="480" w:lineRule="auto"/>
+        <w:jc w:val="center"/>
+        <w:rPr>
+          <w:rFonts w:ascii="Times New Roman" w:hAnsi="Times New Roman" w:cs="Times New Roman"/>
+          <w:sz w:val="24"/>
+          <w:szCs w:val="24"/>
+        </w:rPr>
+      </w:pPr>
+      <w:r>
+        <w:rPr>
+          <w:rFonts w:ascii="Times New Roman" w:hAnsi="Times New Roman" w:cs="Times New Roman"/>
           <w:noProof/>
+          <w:sz w:val="24"/>
+          <w:szCs w:val="24"/>
         </w:rPr>
         <w:drawing>
           <wp:inline distT="0" distB="0" distL="0" distR="0" wp14:anchorId="4468A063" wp14:editId="25F88D3E">
@@ -86,11 +110,32 @@
         </w:drawing>
       </w:r>
     </w:p>
-    <w:p/>
-    <w:p>
-      <w:r>
-        <w:rPr>
+    <w:p>
+      <w:pPr>
+        <w:spacing w:line="480" w:lineRule="auto"/>
+        <w:rPr>
+          <w:rFonts w:ascii="Times New Roman" w:hAnsi="Times New Roman" w:cs="Times New Roman"/>
+          <w:sz w:val="24"/>
+          <w:szCs w:val="24"/>
+        </w:rPr>
+      </w:pPr>
+    </w:p>
+    <w:p>
+      <w:pPr>
+        <w:spacing w:line="480" w:lineRule="auto"/>
+        <w:jc w:val="center"/>
+        <w:rPr>
+          <w:rFonts w:ascii="Times New Roman" w:hAnsi="Times New Roman" w:cs="Times New Roman"/>
+          <w:sz w:val="24"/>
+          <w:szCs w:val="24"/>
+        </w:rPr>
+      </w:pPr>
+      <w:r>
+        <w:rPr>
+          <w:rFonts w:ascii="Times New Roman" w:hAnsi="Times New Roman" w:cs="Times New Roman"/>
           <w:noProof/>
+          <w:sz w:val="24"/>
+          <w:szCs w:val="24"/>
         </w:rPr>
         <w:lastRenderedPageBreak/>
         <w:drawing>
@@ -130,28 +175,60 @@
         </w:drawing>
       </w:r>
     </w:p>
-    <w:p/>
-    <w:p>
-      <w:pPr>
-        <w:rPr>
-          <w:lang w:val="es-CO"/>
-        </w:rPr>
-      </w:pPr>
-      <w:r>
-        <w:rPr>
-          <w:lang w:val="es-CO"/>
-        </w:rPr>
-        <w:t xml:space="preserve">Cree un nuevo documento en </w:t>
-      </w:r>
-      <w:r>
-        <w:rPr>
-          <w:lang w:val="es-CO"/>
-        </w:rPr>
-        <w:t>Word, para explicar el paso a paso del proceso que se debe realizar para subir los cambios realizados a “</w:t>
+    <w:p>
+      <w:pPr>
+        <w:spacing w:line="480" w:lineRule="auto"/>
+        <w:rPr>
+          <w:rFonts w:ascii="Times New Roman" w:hAnsi="Times New Roman" w:cs="Times New Roman"/>
+          <w:sz w:val="24"/>
+          <w:szCs w:val="24"/>
+          <w:lang w:val="es-CO"/>
+        </w:rPr>
+      </w:pPr>
+      <w:r>
+        <w:rPr>
+          <w:rFonts w:ascii="Times New Roman" w:hAnsi="Times New Roman" w:cs="Times New Roman"/>
+          <w:sz w:val="24"/>
+          <w:szCs w:val="24"/>
+          <w:lang w:val="es-CO"/>
+        </w:rPr>
+        <w:t>Creé</w:t>
+      </w:r>
+      <w:r>
+        <w:rPr>
+          <w:rFonts w:ascii="Times New Roman" w:hAnsi="Times New Roman" w:cs="Times New Roman"/>
+          <w:sz w:val="24"/>
+          <w:szCs w:val="24"/>
+          <w:lang w:val="es-CO"/>
+        </w:rPr>
+        <w:t xml:space="preserve"> un nuevo documento en </w:t>
+      </w:r>
+      <w:r>
+        <w:rPr>
+          <w:rFonts w:ascii="Times New Roman" w:hAnsi="Times New Roman" w:cs="Times New Roman"/>
+          <w:b/>
+          <w:sz w:val="24"/>
+          <w:szCs w:val="24"/>
+          <w:lang w:val="es-CO"/>
+        </w:rPr>
+        <w:t>Word</w:t>
+      </w:r>
+      <w:r>
+        <w:rPr>
+          <w:rFonts w:ascii="Times New Roman" w:hAnsi="Times New Roman" w:cs="Times New Roman"/>
+          <w:sz w:val="24"/>
+          <w:szCs w:val="24"/>
+          <w:lang w:val="es-CO"/>
+        </w:rPr>
+        <w:t>, para explicar el paso a paso del proceso que se debe realizar para subir los cambios realizados a “</w:t>
       </w:r>
       <w:proofErr w:type="spellStart"/>
       <w:r>
         <w:rPr>
+          <w:rFonts w:ascii="Times New Roman" w:hAnsi="Times New Roman" w:cs="Times New Roman"/>
+          <w:b/>
+          <w:sz w:val="24"/>
+          <w:szCs w:val="24"/>
           <w:lang w:val="es-CO"/>
         </w:rPr>
         <w:t>git</w:t>
@@ -159,6 +236,10 @@
       <w:proofErr w:type="spellEnd"/>
       <w:r>
         <w:rPr>
+          <w:rFonts w:ascii="Times New Roman" w:hAnsi="Times New Roman" w:cs="Times New Roman"/>
+          <w:b/>
+          <w:sz w:val="24"/>
+          <w:szCs w:val="24"/>
           <w:lang w:val="es-CO"/>
         </w:rPr>
         <w:t xml:space="preserve"> </w:t>
@@ -166,6 +247,10 @@
       <w:proofErr w:type="spellStart"/>
       <w:r>
         <w:rPr>
+          <w:rFonts w:ascii="Times New Roman" w:hAnsi="Times New Roman" w:cs="Times New Roman"/>
+          <w:b/>
+          <w:sz w:val="24"/>
+          <w:szCs w:val="24"/>
           <w:lang w:val="es-CO"/>
         </w:rPr>
         <w:t>Hub</w:t>
@@ -173,13 +258,65 @@
       <w:proofErr w:type="spellEnd"/>
       <w:r>
         <w:rPr>
-          <w:lang w:val="es-CO"/>
-        </w:rPr>
-        <w:t>”, el cual es este documento, entonces tocó repetir el proceso en “</w:t>
+          <w:rFonts w:ascii="Times New Roman" w:hAnsi="Times New Roman" w:cs="Times New Roman"/>
+          <w:sz w:val="24"/>
+          <w:szCs w:val="24"/>
+          <w:lang w:val="es-CO"/>
+        </w:rPr>
+        <w:t xml:space="preserve">”, el cual </w:t>
+      </w:r>
+      <w:r>
+        <w:rPr>
+          <w:rFonts w:ascii="Times New Roman" w:hAnsi="Times New Roman" w:cs="Times New Roman"/>
+          <w:sz w:val="24"/>
+          <w:szCs w:val="24"/>
+          <w:lang w:val="es-CO"/>
+        </w:rPr>
+        <w:t>es este documento;</w:t>
+      </w:r>
+      <w:r>
+        <w:rPr>
+          <w:rFonts w:ascii="Times New Roman" w:hAnsi="Times New Roman" w:cs="Times New Roman"/>
+          <w:sz w:val="24"/>
+          <w:szCs w:val="24"/>
+          <w:lang w:val="es-CO"/>
+        </w:rPr>
+        <w:t xml:space="preserve"> por lo cual, tocará</w:t>
+      </w:r>
+      <w:r>
+        <w:rPr>
+          <w:rFonts w:ascii="Times New Roman" w:hAnsi="Times New Roman" w:cs="Times New Roman"/>
+          <w:sz w:val="24"/>
+          <w:szCs w:val="24"/>
+          <w:lang w:val="es-CO"/>
+        </w:rPr>
+        <w:t xml:space="preserve"> repetir el proceso </w:t>
+      </w:r>
+      <w:r>
+        <w:rPr>
+          <w:rFonts w:ascii="Times New Roman" w:hAnsi="Times New Roman" w:cs="Times New Roman"/>
+          <w:sz w:val="24"/>
+          <w:szCs w:val="24"/>
+          <w:lang w:val="es-CO"/>
+        </w:rPr>
+        <w:t>desde</w:t>
+      </w:r>
+      <w:r>
+        <w:rPr>
+          <w:rFonts w:ascii="Times New Roman" w:hAnsi="Times New Roman" w:cs="Times New Roman"/>
+          <w:sz w:val="24"/>
+          <w:szCs w:val="24"/>
+          <w:lang w:val="es-CO"/>
+        </w:rPr>
+        <w:t xml:space="preserve"> “</w:t>
       </w:r>
       <w:proofErr w:type="spellStart"/>
       <w:r>
         <w:rPr>
+          <w:rFonts w:ascii="Times New Roman" w:hAnsi="Times New Roman" w:cs="Times New Roman"/>
+          <w:b/>
+          <w:sz w:val="24"/>
+          <w:szCs w:val="24"/>
           <w:lang w:val="es-CO"/>
         </w:rPr>
         <w:t>git</w:t>
@@ -187,6 +324,10 @@
       <w:proofErr w:type="spellEnd"/>
       <w:r>
         <w:rPr>
+          <w:rFonts w:ascii="Times New Roman" w:hAnsi="Times New Roman" w:cs="Times New Roman"/>
+          <w:b/>
+          <w:sz w:val="24"/>
+          <w:szCs w:val="24"/>
           <w:lang w:val="es-CO"/>
         </w:rPr>
         <w:t xml:space="preserve"> </w:t>
@@ -194,6 +335,10 @@
       <w:proofErr w:type="spellStart"/>
       <w:r>
         <w:rPr>
+          <w:rFonts w:ascii="Times New Roman" w:hAnsi="Times New Roman" w:cs="Times New Roman"/>
+          <w:b/>
+          <w:sz w:val="24"/>
+          <w:szCs w:val="24"/>
           <w:lang w:val="es-CO"/>
         </w:rPr>
         <w:t>bash</w:t>
@@ -201,6 +346,10 @@
       <w:proofErr w:type="spellEnd"/>
       <w:r>
         <w:rPr>
+          <w:rFonts w:ascii="Times New Roman" w:hAnsi="Times New Roman" w:cs="Times New Roman"/>
+          <w:b/>
+          <w:sz w:val="24"/>
+          <w:szCs w:val="24"/>
           <w:lang w:val="es-CO"/>
         </w:rPr>
         <w:t xml:space="preserve"> </w:t>
@@ -208,6 +357,10 @@
       <w:proofErr w:type="spellStart"/>
       <w:r>
         <w:rPr>
+          <w:rFonts w:ascii="Times New Roman" w:hAnsi="Times New Roman" w:cs="Times New Roman"/>
+          <w:b/>
+          <w:sz w:val="24"/>
+          <w:szCs w:val="24"/>
           <w:lang w:val="es-CO"/>
         </w:rPr>
         <w:t>here</w:t>
@@ -215,20 +368,35 @@
       <w:proofErr w:type="spellEnd"/>
       <w:r>
         <w:rPr>
-          <w:lang w:val="es-CO"/>
-        </w:rPr>
-        <w:t>”, por cada cambio que realice, se debe repetir el proceso:</w:t>
-      </w:r>
-    </w:p>
-    <w:p>
-      <w:r>
-        <w:rPr>
+          <w:rFonts w:ascii="Times New Roman" w:hAnsi="Times New Roman" w:cs="Times New Roman"/>
+          <w:sz w:val="24"/>
+          <w:szCs w:val="24"/>
+          <w:lang w:val="es-CO"/>
+        </w:rPr>
+        <w:t>”, por cada archivo o documento modificado en alguna sección.</w:t>
+      </w:r>
+    </w:p>
+    <w:p>
+      <w:pPr>
+        <w:spacing w:line="480" w:lineRule="auto"/>
+        <w:jc w:val="center"/>
+        <w:rPr>
+          <w:rFonts w:ascii="Times New Roman" w:hAnsi="Times New Roman" w:cs="Times New Roman"/>
+          <w:sz w:val="24"/>
+          <w:szCs w:val="24"/>
+        </w:rPr>
+      </w:pPr>
+      <w:r>
+        <w:rPr>
+          <w:rFonts w:ascii="Times New Roman" w:hAnsi="Times New Roman" w:cs="Times New Roman"/>
           <w:noProof/>
+          <w:sz w:val="24"/>
+          <w:szCs w:val="24"/>
         </w:rPr>
         <w:drawing>
           <wp:inline distT="0" distB="0" distL="0" distR="0" wp14:anchorId="56E7DE13" wp14:editId="36C66424">
-            <wp:extent cx="5612130" cy="3603625"/>
-            <wp:effectExtent l="0" t="0" r="7620" b="0"/>
+            <wp:extent cx="4724080" cy="2857500"/>
+            <wp:effectExtent l="0" t="0" r="635" b="0"/>
             <wp:docPr id="4" name="Imagen 4"/>
             <wp:cNvGraphicFramePr>
               <a:graphicFrameLocks xmlns:a="http://schemas.openxmlformats.org/drawingml/2006/main" noChangeAspect="1"/>
@@ -240,20 +408,27 @@
                     <pic:cNvPr id="1" name=""/>
                     <pic:cNvPicPr/>
                   </pic:nvPicPr>
-                  <pic:blipFill>
+                  <pic:blipFill rotWithShape="1">
                     <a:blip r:embed="rId7"/>
-                    <a:stretch>
-                      <a:fillRect/>
-                    </a:stretch>
+                    <a:srcRect b="5799"/>
+                    <a:stretch/>
                   </pic:blipFill>
-                  <pic:spPr>
+                  <pic:spPr bwMode="auto">
                     <a:xfrm>
                       <a:off x="0" y="0"/>
-                      <a:ext cx="5612130" cy="3603625"/>
+                      <a:ext cx="4724080" cy="2857500"/>
                     </a:xfrm>
                     <a:prstGeom prst="rect">
                       <a:avLst/>
                     </a:prstGeom>
+                    <a:ln>
+                      <a:noFill/>
+                    </a:ln>
+                    <a:extLst>
+                      <a:ext uri="{53640926-AAD7-44D8-BBD7-CCE9431645EC}">
+                        <a14:shadowObscured xmlns:a14="http://schemas.microsoft.com/office/drawing/2010/main"/>
+                      </a:ext>
+                    </a:extLst>
                   </pic:spPr>
                 </pic:pic>
               </a:graphicData>
@@ -262,16 +437,28 @@
         </w:drawing>
       </w:r>
     </w:p>
-    <w:p/>
-    <w:p>
-      <w:r>
-        <w:rPr>
+    <w:p>
+      <w:pPr>
+        <w:spacing w:line="480" w:lineRule="auto"/>
+        <w:jc w:val="center"/>
+        <w:rPr>
+          <w:rFonts w:ascii="Times New Roman" w:hAnsi="Times New Roman" w:cs="Times New Roman"/>
+          <w:sz w:val="24"/>
+          <w:szCs w:val="24"/>
+        </w:rPr>
+      </w:pPr>
+      <w:r>
+        <w:rPr>
+          <w:rFonts w:ascii="Times New Roman" w:hAnsi="Times New Roman" w:cs="Times New Roman"/>
           <w:noProof/>
-        </w:rPr>
+          <w:sz w:val="24"/>
+          <w:szCs w:val="24"/>
+        </w:rPr>
+        <w:lastRenderedPageBreak/>
         <w:drawing>
           <wp:inline distT="0" distB="0" distL="0" distR="0" wp14:anchorId="26E97BAA" wp14:editId="0B3BB1CF">
-            <wp:extent cx="5612130" cy="3573780"/>
-            <wp:effectExtent l="0" t="0" r="7620" b="7620"/>
+            <wp:extent cx="5195015" cy="3131820"/>
+            <wp:effectExtent l="0" t="0" r="5715" b="0"/>
             <wp:docPr id="5" name="Imagen 5"/>
             <wp:cNvGraphicFramePr>
               <a:graphicFrameLocks xmlns:a="http://schemas.openxmlformats.org/drawingml/2006/main" noChangeAspect="1"/>
@@ -283,8 +470,128 @@
                     <pic:cNvPr id="1" name=""/>
                     <pic:cNvPicPr/>
                   </pic:nvPicPr>
+                  <pic:blipFill rotWithShape="1">
+                    <a:blip r:embed="rId8"/>
+                    <a:srcRect b="5330"/>
+                    <a:stretch/>
+                  </pic:blipFill>
+                  <pic:spPr bwMode="auto">
+                    <a:xfrm>
+                      <a:off x="0" y="0"/>
+                      <a:ext cx="5209383" cy="3140482"/>
+                    </a:xfrm>
+                    <a:prstGeom prst="rect">
+                      <a:avLst/>
+                    </a:prstGeom>
+                    <a:ln>
+                      <a:noFill/>
+                    </a:ln>
+                    <a:extLst>
+                      <a:ext uri="{53640926-AAD7-44D8-BBD7-CCE9431645EC}">
+                        <a14:shadowObscured xmlns:a14="http://schemas.microsoft.com/office/drawing/2010/main"/>
+                      </a:ext>
+                    </a:extLst>
+                  </pic:spPr>
+                </pic:pic>
+              </a:graphicData>
+            </a:graphic>
+          </wp:inline>
+        </w:drawing>
+      </w:r>
+    </w:p>
+    <w:p>
+      <w:pPr>
+        <w:spacing w:line="480" w:lineRule="auto"/>
+        <w:rPr>
+          <w:rFonts w:ascii="Times New Roman" w:hAnsi="Times New Roman" w:cs="Times New Roman"/>
+          <w:b/>
+          <w:sz w:val="24"/>
+          <w:szCs w:val="24"/>
+          <w:lang w:val="es-CO"/>
+        </w:rPr>
+      </w:pPr>
+      <w:r>
+        <w:rPr>
+          <w:rFonts w:ascii="Times New Roman" w:hAnsi="Times New Roman" w:cs="Times New Roman"/>
+          <w:b/>
+          <w:sz w:val="24"/>
+          <w:szCs w:val="24"/>
+          <w:lang w:val="es-CO"/>
+        </w:rPr>
+        <w:t>Carga de cambios de las nuevas actividades agregadas en la sección de “Buenos Días Salesianos”:</w:t>
+      </w:r>
+    </w:p>
+    <w:p>
+      <w:pPr>
+        <w:spacing w:line="480" w:lineRule="auto"/>
+        <w:rPr>
+          <w:rFonts w:ascii="Times New Roman" w:hAnsi="Times New Roman" w:cs="Times New Roman"/>
+          <w:b/>
+          <w:sz w:val="24"/>
+          <w:szCs w:val="24"/>
+          <w:lang w:val="es-CO"/>
+        </w:rPr>
+      </w:pPr>
+      <w:proofErr w:type="spellStart"/>
+      <w:r>
+        <w:rPr>
+          <w:rFonts w:ascii="Times New Roman" w:hAnsi="Times New Roman" w:cs="Times New Roman"/>
+          <w:b/>
+          <w:sz w:val="24"/>
+          <w:szCs w:val="24"/>
+          <w:lang w:val="es-CO"/>
+        </w:rPr>
+        <w:t>git</w:t>
+      </w:r>
+      <w:proofErr w:type="spellEnd"/>
+      <w:r>
+        <w:rPr>
+          <w:rFonts w:ascii="Times New Roman" w:hAnsi="Times New Roman" w:cs="Times New Roman"/>
+          <w:b/>
+          <w:sz w:val="24"/>
+          <w:szCs w:val="24"/>
+          <w:lang w:val="es-CO"/>
+        </w:rPr>
+        <w:t xml:space="preserve"> status: revisar el estado del repositorio.</w:t>
+      </w:r>
+    </w:p>
+    <w:p>
+      <w:pPr>
+        <w:spacing w:line="480" w:lineRule="auto"/>
+        <w:jc w:val="center"/>
+        <w:rPr>
+          <w:rFonts w:ascii="Times New Roman" w:hAnsi="Times New Roman" w:cs="Times New Roman"/>
+          <w:b/>
+          <w:sz w:val="24"/>
+          <w:szCs w:val="24"/>
+          <w:lang w:val="es-CO"/>
+        </w:rPr>
+      </w:pPr>
+      <w:r>
+        <w:rPr>
+          <w:rFonts w:ascii="Times New Roman" w:hAnsi="Times New Roman" w:cs="Times New Roman"/>
+          <w:b/>
+          <w:sz w:val="24"/>
+          <w:szCs w:val="24"/>
+          <w:lang w:val="es-CO"/>
+        </w:rPr>
+        <w:drawing>
+          <wp:inline distT="0" distB="0" distL="0" distR="0" wp14:anchorId="4CF46DE9" wp14:editId="3BA20DE1">
+            <wp:extent cx="5612130" cy="3451860"/>
+            <wp:effectExtent l="0" t="0" r="7620" b="0"/>
+            <wp:docPr id="7" name="Imagen 7"/>
+            <wp:cNvGraphicFramePr>
+              <a:graphicFrameLocks xmlns:a="http://schemas.openxmlformats.org/drawingml/2006/main" noChangeAspect="1"/>
+            </wp:cNvGraphicFramePr>
+            <a:graphic xmlns:a="http://schemas.openxmlformats.org/drawingml/2006/main">
+              <a:graphicData uri="http://schemas.openxmlformats.org/drawingml/2006/picture">
+                <pic:pic xmlns:pic="http://schemas.openxmlformats.org/drawingml/2006/picture">
+                  <pic:nvPicPr>
+                    <pic:cNvPr id="1" name=""/>
+                    <pic:cNvPicPr/>
+                  </pic:nvPicPr>
                   <pic:blipFill>
-                    <a:blip r:embed="rId8"/>
+                    <a:blip r:embed="rId9"/>
                     <a:stretch>
                       <a:fillRect/>
                     </a:stretch>
@@ -292,7 +599,7 @@
                   <pic:spPr>
                     <a:xfrm>
                       <a:off x="0" y="0"/>
-                      <a:ext cx="5612130" cy="3573780"/>
+                      <a:ext cx="5612130" cy="3451860"/>
                     </a:xfrm>
                     <a:prstGeom prst="rect">
                       <a:avLst/>
@@ -307,48 +614,527 @@
     </w:p>
     <w:p>
       <w:pPr>
-        <w:rPr>
-          <w:lang w:val="es-CO"/>
-        </w:rPr>
-      </w:pPr>
-    </w:p>
-    <w:p>
-      <w:pPr>
-        <w:rPr>
-          <w:b/>
-          <w:lang w:val="es-CO"/>
-        </w:rPr>
-      </w:pPr>
-      <w:r>
-        <w:rPr>
-          <w:b/>
-          <w:lang w:val="es-CO"/>
-        </w:rPr>
-        <w:t>Carga de cambios de las n</w:t>
-      </w:r>
-      <w:r>
-        <w:rPr>
-          <w:b/>
-          <w:lang w:val="es-CO"/>
-        </w:rPr>
-        <w:t xml:space="preserve">uevas actividades </w:t>
-      </w:r>
-      <w:r>
-        <w:rPr>
-          <w:b/>
-          <w:lang w:val="es-CO"/>
-        </w:rPr>
-        <w:t xml:space="preserve">agregadas </w:t>
-      </w:r>
-      <w:r>
-        <w:rPr>
-          <w:b/>
-          <w:lang w:val="es-CO"/>
-        </w:rPr>
-        <w:t>en la sección de “Buenos Días Salesianos”:</w:t>
-      </w:r>
+        <w:spacing w:line="480" w:lineRule="auto"/>
+        <w:rPr>
+          <w:rFonts w:ascii="Times New Roman" w:hAnsi="Times New Roman" w:cs="Times New Roman"/>
+          <w:b/>
+          <w:sz w:val="24"/>
+          <w:szCs w:val="24"/>
+          <w:lang w:val="es-CO"/>
+        </w:rPr>
+      </w:pPr>
+      <w:proofErr w:type="spellStart"/>
+      <w:r>
+        <w:rPr>
+          <w:rFonts w:ascii="Times New Roman" w:hAnsi="Times New Roman" w:cs="Times New Roman"/>
+          <w:b/>
+          <w:sz w:val="24"/>
+          <w:szCs w:val="24"/>
+          <w:lang w:val="es-CO"/>
+        </w:rPr>
+        <w:lastRenderedPageBreak/>
+        <w:t>git</w:t>
+      </w:r>
+      <w:proofErr w:type="spellEnd"/>
+      <w:r>
+        <w:rPr>
+          <w:rFonts w:ascii="Times New Roman" w:hAnsi="Times New Roman" w:cs="Times New Roman"/>
+          <w:b/>
+          <w:sz w:val="24"/>
+          <w:szCs w:val="24"/>
+          <w:lang w:val="es-CO"/>
+        </w:rPr>
+        <w:t xml:space="preserve"> </w:t>
+      </w:r>
+      <w:proofErr w:type="spellStart"/>
+      <w:r>
+        <w:rPr>
+          <w:rFonts w:ascii="Times New Roman" w:hAnsi="Times New Roman" w:cs="Times New Roman"/>
+          <w:b/>
+          <w:sz w:val="24"/>
+          <w:szCs w:val="24"/>
+          <w:lang w:val="es-CO"/>
+        </w:rPr>
+        <w:t>add</w:t>
+      </w:r>
+      <w:proofErr w:type="spellEnd"/>
+      <w:r>
+        <w:rPr>
+          <w:rFonts w:ascii="Times New Roman" w:hAnsi="Times New Roman" w:cs="Times New Roman"/>
+          <w:b/>
+          <w:sz w:val="24"/>
+          <w:szCs w:val="24"/>
+          <w:lang w:val="es-CO"/>
+        </w:rPr>
+        <w:t xml:space="preserve"> –A: agregar todos los cambios.</w:t>
+      </w:r>
+    </w:p>
+    <w:p>
+      <w:pPr>
+        <w:spacing w:line="480" w:lineRule="auto"/>
+        <w:jc w:val="center"/>
+        <w:rPr>
+          <w:rFonts w:ascii="Times New Roman" w:hAnsi="Times New Roman" w:cs="Times New Roman"/>
+          <w:b/>
+          <w:sz w:val="24"/>
+          <w:szCs w:val="24"/>
+          <w:lang w:val="es-CO"/>
+        </w:rPr>
+      </w:pPr>
+      <w:r>
+        <w:rPr>
+          <w:rFonts w:ascii="Times New Roman" w:hAnsi="Times New Roman" w:cs="Times New Roman"/>
+          <w:b/>
+          <w:sz w:val="24"/>
+          <w:szCs w:val="24"/>
+          <w:lang w:val="es-CO"/>
+        </w:rPr>
+        <w:drawing>
+          <wp:inline distT="0" distB="0" distL="0" distR="0" wp14:anchorId="582982BD" wp14:editId="1613C2B4">
+            <wp:extent cx="5612130" cy="2435225"/>
+            <wp:effectExtent l="0" t="0" r="7620" b="3175"/>
+            <wp:docPr id="8" name="Imagen 8"/>
+            <wp:cNvGraphicFramePr>
+              <a:graphicFrameLocks xmlns:a="http://schemas.openxmlformats.org/drawingml/2006/main" noChangeAspect="1"/>
+            </wp:cNvGraphicFramePr>
+            <a:graphic xmlns:a="http://schemas.openxmlformats.org/drawingml/2006/main">
+              <a:graphicData uri="http://schemas.openxmlformats.org/drawingml/2006/picture">
+                <pic:pic xmlns:pic="http://schemas.openxmlformats.org/drawingml/2006/picture">
+                  <pic:nvPicPr>
+                    <pic:cNvPr id="1" name=""/>
+                    <pic:cNvPicPr/>
+                  </pic:nvPicPr>
+                  <pic:blipFill>
+                    <a:blip r:embed="rId10"/>
+                    <a:stretch>
+                      <a:fillRect/>
+                    </a:stretch>
+                  </pic:blipFill>
+                  <pic:spPr>
+                    <a:xfrm>
+                      <a:off x="0" y="0"/>
+                      <a:ext cx="5612130" cy="2435225"/>
+                    </a:xfrm>
+                    <a:prstGeom prst="rect">
+                      <a:avLst/>
+                    </a:prstGeom>
+                  </pic:spPr>
+                </pic:pic>
+              </a:graphicData>
+            </a:graphic>
+          </wp:inline>
+        </w:drawing>
+      </w:r>
+    </w:p>
+    <w:p>
+      <w:pPr>
+        <w:spacing w:line="480" w:lineRule="auto"/>
+        <w:rPr>
+          <w:rFonts w:ascii="Times New Roman" w:hAnsi="Times New Roman" w:cs="Times New Roman"/>
+          <w:b/>
+          <w:sz w:val="24"/>
+          <w:szCs w:val="24"/>
+          <w:lang w:val="es-CO"/>
+        </w:rPr>
+      </w:pPr>
+      <w:proofErr w:type="spellStart"/>
+      <w:r>
+        <w:rPr>
+          <w:rFonts w:ascii="Times New Roman" w:hAnsi="Times New Roman" w:cs="Times New Roman"/>
+          <w:b/>
+          <w:sz w:val="24"/>
+          <w:szCs w:val="24"/>
+          <w:lang w:val="es-CO"/>
+        </w:rPr>
+        <w:t>git</w:t>
+      </w:r>
+      <w:proofErr w:type="spellEnd"/>
+      <w:r>
+        <w:rPr>
+          <w:rFonts w:ascii="Times New Roman" w:hAnsi="Times New Roman" w:cs="Times New Roman"/>
+          <w:b/>
+          <w:sz w:val="24"/>
+          <w:szCs w:val="24"/>
+          <w:lang w:val="es-CO"/>
+        </w:rPr>
+        <w:t xml:space="preserve"> status: rectificar la agregación de los cambios.</w:t>
+      </w:r>
+    </w:p>
+    <w:p>
+      <w:pPr>
+        <w:spacing w:line="480" w:lineRule="auto"/>
+        <w:jc w:val="center"/>
+        <w:rPr>
+          <w:rFonts w:ascii="Times New Roman" w:hAnsi="Times New Roman" w:cs="Times New Roman"/>
+          <w:b/>
+          <w:sz w:val="24"/>
+          <w:szCs w:val="24"/>
+          <w:lang w:val="es-CO"/>
+        </w:rPr>
+      </w:pPr>
+      <w:r>
+        <w:rPr>
+          <w:rFonts w:ascii="Times New Roman" w:hAnsi="Times New Roman" w:cs="Times New Roman"/>
+          <w:b/>
+          <w:sz w:val="24"/>
+          <w:szCs w:val="24"/>
+          <w:lang w:val="es-CO"/>
+        </w:rPr>
+        <w:drawing>
+          <wp:inline distT="0" distB="0" distL="0" distR="0" wp14:anchorId="6F1A44A9" wp14:editId="2CE5B7B6">
+            <wp:extent cx="5612130" cy="3477895"/>
+            <wp:effectExtent l="0" t="0" r="7620" b="8255"/>
+            <wp:docPr id="9" name="Imagen 9"/>
+            <wp:cNvGraphicFramePr>
+              <a:graphicFrameLocks xmlns:a="http://schemas.openxmlformats.org/drawingml/2006/main" noChangeAspect="1"/>
+            </wp:cNvGraphicFramePr>
+            <a:graphic xmlns:a="http://schemas.openxmlformats.org/drawingml/2006/main">
+              <a:graphicData uri="http://schemas.openxmlformats.org/drawingml/2006/picture">
+                <pic:pic xmlns:pic="http://schemas.openxmlformats.org/drawingml/2006/picture">
+                  <pic:nvPicPr>
+                    <pic:cNvPr id="1" name=""/>
+                    <pic:cNvPicPr/>
+                  </pic:nvPicPr>
+                  <pic:blipFill>
+                    <a:blip r:embed="rId11"/>
+                    <a:stretch>
+                      <a:fillRect/>
+                    </a:stretch>
+                  </pic:blipFill>
+                  <pic:spPr>
+                    <a:xfrm>
+                      <a:off x="0" y="0"/>
+                      <a:ext cx="5612130" cy="3477895"/>
+                    </a:xfrm>
+                    <a:prstGeom prst="rect">
+                      <a:avLst/>
+                    </a:prstGeom>
+                  </pic:spPr>
+                </pic:pic>
+              </a:graphicData>
+            </a:graphic>
+          </wp:inline>
+        </w:drawing>
+      </w:r>
+    </w:p>
+    <w:p>
+      <w:pPr>
+        <w:spacing w:line="480" w:lineRule="auto"/>
+        <w:jc w:val="center"/>
+        <w:rPr>
+          <w:rFonts w:ascii="Times New Roman" w:hAnsi="Times New Roman" w:cs="Times New Roman"/>
+          <w:b/>
+          <w:sz w:val="24"/>
+          <w:szCs w:val="24"/>
+          <w:lang w:val="es-CO"/>
+        </w:rPr>
+      </w:pPr>
+    </w:p>
+    <w:p>
+      <w:pPr>
+        <w:spacing w:line="480" w:lineRule="auto"/>
+        <w:jc w:val="center"/>
+        <w:rPr>
+          <w:rFonts w:ascii="Times New Roman" w:hAnsi="Times New Roman" w:cs="Times New Roman"/>
+          <w:b/>
+          <w:sz w:val="24"/>
+          <w:szCs w:val="24"/>
+          <w:lang w:val="es-CO"/>
+        </w:rPr>
+      </w:pPr>
       <w:bookmarkStart w:id="0" w:name="_GoBack"/>
       <w:bookmarkEnd w:id="0"/>
+    </w:p>
+    <w:p>
+      <w:pPr>
+        <w:spacing w:line="480" w:lineRule="auto"/>
+        <w:rPr>
+          <w:rFonts w:ascii="Times New Roman" w:hAnsi="Times New Roman" w:cs="Times New Roman"/>
+          <w:b/>
+          <w:sz w:val="24"/>
+          <w:szCs w:val="24"/>
+          <w:lang w:val="es-CO"/>
+        </w:rPr>
+      </w:pPr>
+      <w:proofErr w:type="spellStart"/>
+      <w:r>
+        <w:rPr>
+          <w:rFonts w:ascii="Times New Roman" w:hAnsi="Times New Roman" w:cs="Times New Roman"/>
+          <w:b/>
+          <w:sz w:val="24"/>
+          <w:szCs w:val="24"/>
+          <w:lang w:val="es-CO"/>
+        </w:rPr>
+        <w:lastRenderedPageBreak/>
+        <w:t>git</w:t>
+      </w:r>
+      <w:proofErr w:type="spellEnd"/>
+      <w:r>
+        <w:rPr>
+          <w:rFonts w:ascii="Times New Roman" w:hAnsi="Times New Roman" w:cs="Times New Roman"/>
+          <w:b/>
+          <w:sz w:val="24"/>
+          <w:szCs w:val="24"/>
+          <w:lang w:val="es-CO"/>
+        </w:rPr>
+        <w:t xml:space="preserve"> </w:t>
+      </w:r>
+      <w:proofErr w:type="spellStart"/>
+      <w:r>
+        <w:rPr>
+          <w:rFonts w:ascii="Times New Roman" w:hAnsi="Times New Roman" w:cs="Times New Roman"/>
+          <w:b/>
+          <w:sz w:val="24"/>
+          <w:szCs w:val="24"/>
+          <w:lang w:val="es-CO"/>
+        </w:rPr>
+        <w:t>commit</w:t>
+      </w:r>
+      <w:proofErr w:type="spellEnd"/>
+      <w:r>
+        <w:rPr>
+          <w:rFonts w:ascii="Times New Roman" w:hAnsi="Times New Roman" w:cs="Times New Roman"/>
+          <w:b/>
+          <w:sz w:val="24"/>
+          <w:szCs w:val="24"/>
+          <w:lang w:val="es-CO"/>
+        </w:rPr>
+        <w:t xml:space="preserve"> –</w:t>
+      </w:r>
+      <w:proofErr w:type="gramStart"/>
+      <w:r>
+        <w:rPr>
+          <w:rFonts w:ascii="Times New Roman" w:hAnsi="Times New Roman" w:cs="Times New Roman"/>
+          <w:b/>
+          <w:sz w:val="24"/>
+          <w:szCs w:val="24"/>
+          <w:lang w:val="es-CO"/>
+        </w:rPr>
+        <w:t>m :</w:t>
+      </w:r>
+      <w:proofErr w:type="gramEnd"/>
+      <w:r>
+        <w:rPr>
+          <w:rFonts w:ascii="Times New Roman" w:hAnsi="Times New Roman" w:cs="Times New Roman"/>
+          <w:b/>
+          <w:sz w:val="24"/>
+          <w:szCs w:val="24"/>
+          <w:lang w:val="es-CO"/>
+        </w:rPr>
+        <w:t xml:space="preserve"> comentar los cambios.</w:t>
+      </w:r>
+    </w:p>
+    <w:p>
+      <w:pPr>
+        <w:spacing w:line="480" w:lineRule="auto"/>
+        <w:rPr>
+          <w:rFonts w:ascii="Times New Roman" w:hAnsi="Times New Roman" w:cs="Times New Roman"/>
+          <w:b/>
+          <w:sz w:val="24"/>
+          <w:szCs w:val="24"/>
+          <w:lang w:val="es-CO"/>
+        </w:rPr>
+      </w:pPr>
+      <w:r>
+        <w:rPr>
+          <w:rFonts w:ascii="Times New Roman" w:hAnsi="Times New Roman" w:cs="Times New Roman"/>
+          <w:b/>
+          <w:sz w:val="24"/>
+          <w:szCs w:val="24"/>
+          <w:lang w:val="es-CO"/>
+        </w:rPr>
+        <w:drawing>
+          <wp:inline distT="0" distB="0" distL="0" distR="0" wp14:anchorId="4C8EF758" wp14:editId="758C5CA7">
+            <wp:extent cx="5612130" cy="1028700"/>
+            <wp:effectExtent l="0" t="0" r="7620" b="0"/>
+            <wp:docPr id="10" name="Imagen 10"/>
+            <wp:cNvGraphicFramePr>
+              <a:graphicFrameLocks xmlns:a="http://schemas.openxmlformats.org/drawingml/2006/main" noChangeAspect="1"/>
+            </wp:cNvGraphicFramePr>
+            <a:graphic xmlns:a="http://schemas.openxmlformats.org/drawingml/2006/main">
+              <a:graphicData uri="http://schemas.openxmlformats.org/drawingml/2006/picture">
+                <pic:pic xmlns:pic="http://schemas.openxmlformats.org/drawingml/2006/picture">
+                  <pic:nvPicPr>
+                    <pic:cNvPr id="1" name=""/>
+                    <pic:cNvPicPr/>
+                  </pic:nvPicPr>
+                  <pic:blipFill>
+                    <a:blip r:embed="rId12"/>
+                    <a:stretch>
+                      <a:fillRect/>
+                    </a:stretch>
+                  </pic:blipFill>
+                  <pic:spPr>
+                    <a:xfrm>
+                      <a:off x="0" y="0"/>
+                      <a:ext cx="5612130" cy="1028700"/>
+                    </a:xfrm>
+                    <a:prstGeom prst="rect">
+                      <a:avLst/>
+                    </a:prstGeom>
+                  </pic:spPr>
+                </pic:pic>
+              </a:graphicData>
+            </a:graphic>
+          </wp:inline>
+        </w:drawing>
+      </w:r>
+    </w:p>
+    <w:p>
+      <w:pPr>
+        <w:spacing w:line="480" w:lineRule="auto"/>
+        <w:rPr>
+          <w:rFonts w:ascii="Times New Roman" w:hAnsi="Times New Roman" w:cs="Times New Roman"/>
+          <w:b/>
+          <w:sz w:val="24"/>
+          <w:szCs w:val="24"/>
+          <w:lang w:val="es-CO"/>
+        </w:rPr>
+      </w:pPr>
+      <w:proofErr w:type="spellStart"/>
+      <w:r>
+        <w:rPr>
+          <w:rFonts w:ascii="Times New Roman" w:hAnsi="Times New Roman" w:cs="Times New Roman"/>
+          <w:b/>
+          <w:sz w:val="24"/>
+          <w:szCs w:val="24"/>
+          <w:lang w:val="es-CO"/>
+        </w:rPr>
+        <w:t>git</w:t>
+      </w:r>
+      <w:proofErr w:type="spellEnd"/>
+      <w:r>
+        <w:rPr>
+          <w:rFonts w:ascii="Times New Roman" w:hAnsi="Times New Roman" w:cs="Times New Roman"/>
+          <w:b/>
+          <w:sz w:val="24"/>
+          <w:szCs w:val="24"/>
+          <w:lang w:val="es-CO"/>
+        </w:rPr>
+        <w:t xml:space="preserve"> </w:t>
+      </w:r>
+      <w:proofErr w:type="spellStart"/>
+      <w:r>
+        <w:rPr>
+          <w:rFonts w:ascii="Times New Roman" w:hAnsi="Times New Roman" w:cs="Times New Roman"/>
+          <w:b/>
+          <w:sz w:val="24"/>
+          <w:szCs w:val="24"/>
+          <w:lang w:val="es-CO"/>
+        </w:rPr>
+        <w:t>push</w:t>
+      </w:r>
+      <w:proofErr w:type="spellEnd"/>
+      <w:r>
+        <w:rPr>
+          <w:rFonts w:ascii="Times New Roman" w:hAnsi="Times New Roman" w:cs="Times New Roman"/>
+          <w:b/>
+          <w:sz w:val="24"/>
+          <w:szCs w:val="24"/>
+          <w:lang w:val="es-CO"/>
+        </w:rPr>
+        <w:t xml:space="preserve">: subir, cargar los cambios en </w:t>
+      </w:r>
+      <w:proofErr w:type="spellStart"/>
+      <w:r>
+        <w:rPr>
+          <w:rFonts w:ascii="Times New Roman" w:hAnsi="Times New Roman" w:cs="Times New Roman"/>
+          <w:b/>
+          <w:sz w:val="24"/>
+          <w:szCs w:val="24"/>
+          <w:lang w:val="es-CO"/>
+        </w:rPr>
+        <w:t>git</w:t>
+      </w:r>
+      <w:proofErr w:type="spellEnd"/>
+      <w:r>
+        <w:rPr>
+          <w:rFonts w:ascii="Times New Roman" w:hAnsi="Times New Roman" w:cs="Times New Roman"/>
+          <w:b/>
+          <w:sz w:val="24"/>
+          <w:szCs w:val="24"/>
+          <w:lang w:val="es-CO"/>
+        </w:rPr>
+        <w:t xml:space="preserve"> </w:t>
+      </w:r>
+      <w:proofErr w:type="spellStart"/>
+      <w:r>
+        <w:rPr>
+          <w:rFonts w:ascii="Times New Roman" w:hAnsi="Times New Roman" w:cs="Times New Roman"/>
+          <w:b/>
+          <w:sz w:val="24"/>
+          <w:szCs w:val="24"/>
+          <w:lang w:val="es-CO"/>
+        </w:rPr>
+        <w:t>hub</w:t>
+      </w:r>
+      <w:proofErr w:type="spellEnd"/>
+      <w:r>
+        <w:rPr>
+          <w:rFonts w:ascii="Times New Roman" w:hAnsi="Times New Roman" w:cs="Times New Roman"/>
+          <w:b/>
+          <w:sz w:val="24"/>
+          <w:szCs w:val="24"/>
+          <w:lang w:val="es-CO"/>
+        </w:rPr>
+        <w:t xml:space="preserve">. </w:t>
+      </w:r>
+    </w:p>
+    <w:p>
+      <w:pPr>
+        <w:spacing w:line="480" w:lineRule="auto"/>
+        <w:rPr>
+          <w:rFonts w:ascii="Times New Roman" w:hAnsi="Times New Roman" w:cs="Times New Roman"/>
+          <w:b/>
+          <w:sz w:val="24"/>
+          <w:szCs w:val="24"/>
+          <w:lang w:val="es-CO"/>
+        </w:rPr>
+      </w:pPr>
+      <w:r>
+        <w:rPr>
+          <w:rFonts w:ascii="Times New Roman" w:hAnsi="Times New Roman" w:cs="Times New Roman"/>
+          <w:b/>
+          <w:sz w:val="24"/>
+          <w:szCs w:val="24"/>
+          <w:lang w:val="es-CO"/>
+        </w:rPr>
+        <w:drawing>
+          <wp:inline distT="0" distB="0" distL="0" distR="0" wp14:anchorId="47399400" wp14:editId="660688DA">
+            <wp:extent cx="5612130" cy="2547620"/>
+            <wp:effectExtent l="0" t="0" r="7620" b="5080"/>
+            <wp:docPr id="11" name="Imagen 11"/>
+            <wp:cNvGraphicFramePr>
+              <a:graphicFrameLocks xmlns:a="http://schemas.openxmlformats.org/drawingml/2006/main" noChangeAspect="1"/>
+            </wp:cNvGraphicFramePr>
+            <a:graphic xmlns:a="http://schemas.openxmlformats.org/drawingml/2006/main">
+              <a:graphicData uri="http://schemas.openxmlformats.org/drawingml/2006/picture">
+                <pic:pic xmlns:pic="http://schemas.openxmlformats.org/drawingml/2006/picture">
+                  <pic:nvPicPr>
+                    <pic:cNvPr id="1" name=""/>
+                    <pic:cNvPicPr/>
+                  </pic:nvPicPr>
+                  <pic:blipFill>
+                    <a:blip r:embed="rId13"/>
+                    <a:stretch>
+                      <a:fillRect/>
+                    </a:stretch>
+                  </pic:blipFill>
+                  <pic:spPr>
+                    <a:xfrm>
+                      <a:off x="0" y="0"/>
+                      <a:ext cx="5612130" cy="2547620"/>
+                    </a:xfrm>
+                    <a:prstGeom prst="rect">
+                      <a:avLst/>
+                    </a:prstGeom>
+                  </pic:spPr>
+                </pic:pic>
+              </a:graphicData>
+            </a:graphic>
+          </wp:inline>
+        </w:drawing>
+      </w:r>
     </w:p>
     <w:p>
       <w:pPr>
